--- a/invoice_template.docx
+++ b/invoice_template.docx
@@ -2,534 +2,7 @@
 <file path=word/document.xml><?xml version="1.0" encoding="utf-8"?>
 <w:document xmlns:wpc="http://schemas.microsoft.com/office/word/2010/wordprocessingCanvas" xmlns:cx="http://schemas.microsoft.com/office/drawing/2014/chartex" xmlns:cx1="http://schemas.microsoft.com/office/drawing/2015/9/8/chartex" xmlns:mc="http://schemas.openxmlformats.org/markup-compatibility/2006" xmlns:o="urn:schemas-microsoft-com:office:office" xmlns:r="http://schemas.openxmlformats.org/officeDocument/2006/relationships" xmlns:m="http://schemas.openxmlformats.org/officeDocument/2006/math" xmlns:v="urn:schemas-microsoft-com:vml" xmlns:wp14="http://schemas.microsoft.com/office/word/2010/wordprocessingDrawing" xmlns:wp="http://schemas.openxmlformats.org/drawingml/2006/wordprocessingDrawing" xmlns:w10="urn:schemas-microsoft-com:office:word" xmlns:w="http://schemas.openxmlformats.org/wordprocessingml/2006/main" xmlns:w14="http://schemas.microsoft.com/office/word/2010/wordml" xmlns:w15="http://schemas.microsoft.com/office/word/2012/wordml" xmlns:w16se="http://schemas.microsoft.com/office/word/2015/wordml/symex" xmlns:wpg="http://schemas.microsoft.com/office/word/2010/wordprocessingGroup" xmlns:wpi="http://schemas.microsoft.com/office/word/2010/wordprocessingInk" xmlns:wne="http://schemas.microsoft.com/office/word/2006/wordml" xmlns:wps="http://schemas.microsoft.com/office/word/2010/wordprocessingShape" mc:Ignorable="w14 w15 w16se wp14">
   <w:body>
-    <w:p>
-      <w:r>
-        <w:rPr>
-          <w:noProof/>
-          <w:lang w:eastAsia="en-GB"/>
-        </w:rPr>
-        <w:drawing>
-          <wp:anchor distT="0" distB="0" distL="0" distR="0" simplePos="0" relativeHeight="251659264" behindDoc="0" locked="0" layoutInCell="1" allowOverlap="1" wp14:anchorId="1138F26B" wp14:editId="50B8B58E">
-            <wp:simplePos x="0" y="0"/>
-            <wp:positionH relativeFrom="page">
-              <wp:posOffset>685800</wp:posOffset>
-            </wp:positionH>
-            <wp:positionV relativeFrom="paragraph">
-              <wp:posOffset>10160</wp:posOffset>
-            </wp:positionV>
-            <wp:extent cx="887863" cy="771525"/>
-            <wp:effectExtent l="0" t="0" r="7620" b="0"/>
-            <wp:wrapNone/>
-            <wp:docPr id="1" name="image1.jpeg"/>
-            <wp:cNvGraphicFramePr>
-              <a:graphicFrameLocks xmlns:a="http://schemas.openxmlformats.org/drawingml/2006/main" noChangeAspect="1"/>
-            </wp:cNvGraphicFramePr>
-            <a:graphic xmlns:a="http://schemas.openxmlformats.org/drawingml/2006/main">
-              <a:graphicData uri="http://schemas.openxmlformats.org/drawingml/2006/picture">
-                <pic:pic xmlns:pic="http://schemas.openxmlformats.org/drawingml/2006/picture">
-                  <pic:nvPicPr>
-                    <pic:cNvPr id="2" name="image1.jpeg"/>
-                    <pic:cNvPicPr/>
-                  </pic:nvPicPr>
-                  <pic:blipFill>
-                    <a:blip r:embed="rId7" cstate="print"/>
-                    <a:stretch>
-                      <a:fillRect/>
-                    </a:stretch>
-                  </pic:blipFill>
-                  <pic:spPr>
-                    <a:xfrm>
-                      <a:off x="0" y="0"/>
-                      <a:ext cx="887863" cy="771525"/>
-                    </a:xfrm>
-                    <a:prstGeom prst="rect">
-                      <a:avLst/>
-                    </a:prstGeom>
-                  </pic:spPr>
-                </pic:pic>
-              </a:graphicData>
-            </a:graphic>
-            <wp14:sizeRelH relativeFrom="margin">
-              <wp14:pctWidth>0</wp14:pctWidth>
-            </wp14:sizeRelH>
-            <wp14:sizeRelV relativeFrom="margin">
-              <wp14:pctHeight>0</wp14:pctHeight>
-            </wp14:sizeRelV>
-          </wp:anchor>
-        </w:drawing>
-      </w:r>
-      <w:r>
-        <w:rPr>
-          <w:noProof/>
-          <w:lang w:eastAsia="en-GB"/>
-        </w:rPr>
-        <mc:AlternateContent>
-          <mc:Choice Requires="wps">
-            <w:drawing>
-              <wp:anchor distT="0" distB="0" distL="114300" distR="114300" simplePos="0" relativeHeight="251660288" behindDoc="0" locked="0" layoutInCell="1" allowOverlap="1" wp14:anchorId="25FF1AFC" wp14:editId="46BB0EF0">
-                <wp:simplePos x="0" y="0"/>
-                <wp:positionH relativeFrom="column">
-                  <wp:posOffset>800100</wp:posOffset>
-                </wp:positionH>
-                <wp:positionV relativeFrom="paragraph">
-                  <wp:posOffset>104775</wp:posOffset>
-                </wp:positionV>
-                <wp:extent cx="2256155" cy="576580"/>
-                <wp:effectExtent l="0" t="0" r="0" b="0"/>
-                <wp:wrapNone/>
-                <wp:docPr id="2" name="Text Box 2"/>
-                <wp:cNvGraphicFramePr/>
-                <a:graphic xmlns:a="http://schemas.openxmlformats.org/drawingml/2006/main">
-                  <a:graphicData uri="http://schemas.microsoft.com/office/word/2010/wordprocessingShape">
-                    <wps:wsp>
-                      <wps:cNvSpPr txBox="1"/>
-                      <wps:spPr>
-                        <a:xfrm>
-                          <a:off x="0" y="0"/>
-                          <a:ext cx="2256155" cy="576580"/>
-                        </a:xfrm>
-                        <a:prstGeom prst="rect">
-                          <a:avLst/>
-                        </a:prstGeom>
-                        <a:noFill/>
-                        <a:ln w="6350">
-                          <a:noFill/>
-                        </a:ln>
-                      </wps:spPr>
-                      <wps:txbx>
-                        <w:txbxContent>
-                          <w:p>
-                            <w:pPr>
-                              <w:widowControl w:val="0"/>
-                              <w:autoSpaceDE w:val="0"/>
-                              <w:autoSpaceDN w:val="0"/>
-                              <w:spacing w:before="45" w:after="0" w:line="240" w:lineRule="auto"/>
-                              <w:ind w:right="-39"/>
-                              <w:rPr>
-                                <w:rFonts w:ascii="Calibri" w:eastAsia="Calibri" w:hAnsi="Calibri" w:cs="Calibri"/>
-                                <w:b/>
-                                <w:lang w:val="en-US"/>
-                              </w:rPr>
-                            </w:pPr>
-                            <w:r>
-                              <w:rPr>
-                                <w:rFonts w:ascii="Calibri" w:eastAsia="Calibri" w:hAnsi="Calibri" w:cs="Calibri"/>
-                                <w:b/>
-                                <w:lang w:val="en-US"/>
-                              </w:rPr>
-                              <w:t>H</w:t>
-                            </w:r>
-                            <w:r>
-                              <w:rPr>
-                                <w:rFonts w:ascii="Calibri" w:eastAsia="Calibri" w:hAnsi="Calibri" w:cs="Calibri"/>
-                                <w:b/>
-                                <w:lang w:val="en-US"/>
-                              </w:rPr>
-                              <w:t>atrina Trading</w:t>
-                            </w:r>
-                          </w:p>
-                          <w:p>
-                            <w:pPr>
-                              <w:widowControl w:val="0"/>
-                              <w:autoSpaceDE w:val="0"/>
-                              <w:autoSpaceDN w:val="0"/>
-                              <w:spacing w:before="45" w:after="0" w:line="240" w:lineRule="auto"/>
-                              <w:ind w:right="-39"/>
-                              <w:rPr>
-                                <w:rFonts w:ascii="Calibri" w:eastAsia="Calibri" w:hAnsi="Calibri" w:cs="Calibri"/>
-                                <w:b/>
-                                <w:lang w:val="en-US"/>
-                              </w:rPr>
-                            </w:pPr>
-                            <w:r>
-                              <w:rPr>
-                                <w:rFonts w:ascii="Calibri" w:eastAsia="Calibri" w:hAnsi="Calibri" w:cs="Calibri"/>
-                                <w:b/>
-                                <w:lang w:val="en-US"/>
-                              </w:rPr>
-                              <w:t>Registration No.: CC/2022/0068</w:t>
-                            </w:r>
-                          </w:p>
-                          <w:p>
-                            <w:pPr>
-                              <w:widowControl w:val="0"/>
-                              <w:autoSpaceDE w:val="0"/>
-                              <w:autoSpaceDN w:val="0"/>
-                              <w:spacing w:before="45" w:after="0" w:line="240" w:lineRule="auto"/>
-                              <w:ind w:right="-39"/>
-                              <w:rPr>
-                                <w:rFonts w:ascii="Calibri" w:eastAsia="Calibri" w:hAnsi="Calibri" w:cs="Calibri"/>
-                                <w:b/>
-                                <w:lang w:val="en-US"/>
-                              </w:rPr>
-                            </w:pPr>
-                          </w:p>
-                        </w:txbxContent>
-                      </wps:txbx>
-                      <wps:bodyPr rot="0" spcFirstLastPara="0" vertOverflow="overflow" horzOverflow="overflow" vert="horz" wrap="square" lIns="91440" tIns="45720" rIns="91440" bIns="45720" numCol="1" spcCol="0" rtlCol="0" fromWordArt="0" anchor="t" anchorCtr="0" forceAA="0" compatLnSpc="1">
-                        <a:prstTxWarp prst="textNoShape">
-                          <a:avLst/>
-                        </a:prstTxWarp>
-                        <a:noAutofit/>
-                      </wps:bodyPr>
-                    </wps:wsp>
-                  </a:graphicData>
-                </a:graphic>
-                <wp14:sizeRelH relativeFrom="margin">
-                  <wp14:pctWidth>0</wp14:pctWidth>
-                </wp14:sizeRelH>
-                <wp14:sizeRelV relativeFrom="margin">
-                  <wp14:pctHeight>0</wp14:pctHeight>
-                </wp14:sizeRelV>
-              </wp:anchor>
-            </w:drawing>
-          </mc:Choice>
-          <mc:Fallback>
-            <w:pict>
-              <v:shapetype w14:anchorId="25FF1AFC" id="_x0000_t202" coordsize="21600,21600" o:spt="202" path="m,l,21600r21600,l21600,xe">
-                <v:stroke joinstyle="miter"/>
-                <v:path gradientshapeok="t" o:connecttype="rect"/>
-              </v:shapetype>
-              <v:shape id="Text Box 2" o:spid="_x0000_s1026" type="#_x0000_t202" style="position:absolute;margin-left:63pt;margin-top:8.25pt;width:177.65pt;height:45.4pt;z-index:251660288;visibility:visible;mso-wrap-style:square;mso-width-percent:0;mso-height-percent:0;mso-wrap-distance-left:9pt;mso-wrap-distance-top:0;mso-wrap-distance-right:9pt;mso-wrap-distance-bottom:0;mso-position-horizontal:absolute;mso-position-horizontal-relative:text;mso-position-vertical:absolute;mso-position-vertical-relative:text;mso-width-percent:0;mso-height-percent:0;mso-width-relative:margin;mso-height-relative:margin;v-text-anchor:top" o:gfxdata="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" filled="f" stroked="f" strokeweight=".5pt">
-                <v:textbox>
-                  <w:txbxContent>
-                    <w:p>
-                      <w:pPr>
-                        <w:widowControl w:val="0"/>
-                        <w:autoSpaceDE w:val="0"/>
-                        <w:autoSpaceDN w:val="0"/>
-                        <w:spacing w:before="45" w:after="0" w:line="240" w:lineRule="auto"/>
-                        <w:ind w:right="-39"/>
-                        <w:rPr>
-                          <w:rFonts w:ascii="Calibri" w:eastAsia="Calibri" w:hAnsi="Calibri" w:cs="Calibri"/>
-                          <w:b/>
-                          <w:lang w:val="en-US"/>
-                        </w:rPr>
-                      </w:pPr>
-                      <w:r>
-                        <w:rPr>
-                          <w:rFonts w:ascii="Calibri" w:eastAsia="Calibri" w:hAnsi="Calibri" w:cs="Calibri"/>
-                          <w:b/>
-                          <w:lang w:val="en-US"/>
-                        </w:rPr>
-                        <w:t>H</w:t>
-                      </w:r>
-                      <w:r>
-                        <w:rPr>
-                          <w:rFonts w:ascii="Calibri" w:eastAsia="Calibri" w:hAnsi="Calibri" w:cs="Calibri"/>
-                          <w:b/>
-                          <w:lang w:val="en-US"/>
-                        </w:rPr>
-                        <w:t>atrina Trading</w:t>
-                      </w:r>
-                    </w:p>
-                    <w:p>
-                      <w:pPr>
-                        <w:widowControl w:val="0"/>
-                        <w:autoSpaceDE w:val="0"/>
-                        <w:autoSpaceDN w:val="0"/>
-                        <w:spacing w:before="45" w:after="0" w:line="240" w:lineRule="auto"/>
-                        <w:ind w:right="-39"/>
-                        <w:rPr>
-                          <w:rFonts w:ascii="Calibri" w:eastAsia="Calibri" w:hAnsi="Calibri" w:cs="Calibri"/>
-                          <w:b/>
-                          <w:lang w:val="en-US"/>
-                        </w:rPr>
-                      </w:pPr>
-                      <w:r>
-                        <w:rPr>
-                          <w:rFonts w:ascii="Calibri" w:eastAsia="Calibri" w:hAnsi="Calibri" w:cs="Calibri"/>
-                          <w:b/>
-                          <w:lang w:val="en-US"/>
-                        </w:rPr>
-                        <w:t>Registration No.: CC/2022/0068</w:t>
-                      </w:r>
-                    </w:p>
-                    <w:p>
-                      <w:pPr>
-                        <w:widowControl w:val="0"/>
-                        <w:autoSpaceDE w:val="0"/>
-                        <w:autoSpaceDN w:val="0"/>
-                        <w:spacing w:before="45" w:after="0" w:line="240" w:lineRule="auto"/>
-                        <w:ind w:right="-39"/>
-                        <w:rPr>
-                          <w:rFonts w:ascii="Calibri" w:eastAsia="Calibri" w:hAnsi="Calibri" w:cs="Calibri"/>
-                          <w:b/>
-                          <w:lang w:val="en-US"/>
-                        </w:rPr>
-                      </w:pPr>
-                    </w:p>
-                  </w:txbxContent>
-                </v:textbox>
-              </v:shape>
-            </w:pict>
-          </mc:Fallback>
-        </mc:AlternateContent>
-      </w:r>
-      <w:r>
-        <w:rPr>
-          <w:noProof/>
-          <w:lang w:eastAsia="en-GB"/>
-        </w:rPr>
-        <mc:AlternateContent>
-          <mc:Choice Requires="wps">
-            <w:drawing>
-              <wp:anchor distT="0" distB="0" distL="114300" distR="114300" simplePos="0" relativeHeight="251662336" behindDoc="0" locked="0" layoutInCell="1" allowOverlap="1" wp14:anchorId="30BD1FE3" wp14:editId="627D0D39">
-                <wp:simplePos x="0" y="0"/>
-                <wp:positionH relativeFrom="column">
-                  <wp:posOffset>4210050</wp:posOffset>
-                </wp:positionH>
-                <wp:positionV relativeFrom="paragraph">
-                  <wp:posOffset>104775</wp:posOffset>
-                </wp:positionV>
-                <wp:extent cx="1877695" cy="676275"/>
-                <wp:effectExtent l="0" t="0" r="0" b="0"/>
-                <wp:wrapNone/>
-                <wp:docPr id="3" name="Text Box 3"/>
-                <wp:cNvGraphicFramePr/>
-                <a:graphic xmlns:a="http://schemas.openxmlformats.org/drawingml/2006/main">
-                  <a:graphicData uri="http://schemas.microsoft.com/office/word/2010/wordprocessingShape">
-                    <wps:wsp>
-                      <wps:cNvSpPr txBox="1"/>
-                      <wps:spPr>
-                        <a:xfrm>
-                          <a:off x="0" y="0"/>
-                          <a:ext cx="1877695" cy="676275"/>
-                        </a:xfrm>
-                        <a:prstGeom prst="rect">
-                          <a:avLst/>
-                        </a:prstGeom>
-                        <a:noFill/>
-                        <a:ln w="6350">
-                          <a:noFill/>
-                        </a:ln>
-                      </wps:spPr>
-                      <wps:txbx>
-                        <w:txbxContent>
-                          <w:p>
-                            <w:pPr>
-                              <w:widowControl w:val="0"/>
-                              <w:autoSpaceDE w:val="0"/>
-                              <w:autoSpaceDN w:val="0"/>
-                              <w:spacing w:before="45" w:after="0" w:line="240" w:lineRule="auto"/>
-                              <w:ind w:right="-39"/>
-                              <w:jc w:val="right"/>
-                              <w:rPr>
-                                <w:rFonts w:ascii="Calibri" w:eastAsia="Calibri" w:hAnsi="Calibri" w:cs="Calibri"/>
-                                <w:b/>
-                                <w:lang w:val="en-US"/>
-                              </w:rPr>
-                            </w:pPr>
-                            <w:r>
-                              <w:rPr>
-                                <w:rFonts w:ascii="Calibri" w:eastAsia="Calibri" w:hAnsi="Calibri" w:cs="Calibri"/>
-                                <w:b/>
-                                <w:lang w:val="en-US"/>
-                              </w:rPr>
-                              <w:t>P.O.Box</w:t>
-                            </w:r>
-                            <w:r>
-                              <w:rPr>
-                                <w:rFonts w:ascii="Calibri" w:eastAsia="Calibri" w:hAnsi="Calibri" w:cs="Calibri"/>
-                                <w:b/>
-                                <w:spacing w:val="4"/>
-                                <w:lang w:val="en-US"/>
-                              </w:rPr>
-                              <w:t xml:space="preserve"> </w:t>
-                            </w:r>
-                            <w:r>
-                              <w:rPr>
-                                <w:rFonts w:ascii="Calibri" w:eastAsia="Calibri" w:hAnsi="Calibri" w:cs="Calibri"/>
-                                <w:b/>
-                                <w:lang w:val="en-US"/>
-                              </w:rPr>
-                              <w:t>583</w:t>
-                            </w:r>
-                          </w:p>
-                          <w:p>
-                            <w:pPr>
-                              <w:widowControl w:val="0"/>
-                              <w:autoSpaceDE w:val="0"/>
-                              <w:autoSpaceDN w:val="0"/>
-                              <w:spacing w:after="0" w:line="240" w:lineRule="auto"/>
-                              <w:ind w:left="474" w:right="-39" w:firstLine="146"/>
-                              <w:jc w:val="right"/>
-                              <w:rPr>
-                                <w:rFonts w:ascii="Calibri" w:eastAsia="Calibri" w:hAnsi="Calibri" w:cs="Calibri"/>
-                                <w:b/>
-                                <w:spacing w:val="-47"/>
-                                <w:lang w:val="en-US"/>
-                              </w:rPr>
-                            </w:pPr>
-                            <w:r>
-                              <w:rPr>
-                                <w:rFonts w:ascii="Calibri" w:eastAsia="Calibri" w:hAnsi="Calibri" w:cs="Calibri"/>
-                                <w:b/>
-                                <w:lang w:val="en-US"/>
-                              </w:rPr>
-                              <w:t>Outapi</w:t>
-                            </w:r>
-                            <w:r>
-                              <w:rPr>
-                                <w:rFonts w:ascii="Calibri" w:eastAsia="Calibri" w:hAnsi="Calibri" w:cs="Calibri"/>
-                                <w:b/>
-                                <w:spacing w:val="-47"/>
-                                <w:lang w:val="en-US"/>
-                              </w:rPr>
-                              <w:t xml:space="preserve"> </w:t>
-                            </w:r>
-                          </w:p>
-                          <w:p>
-                            <w:pPr>
-                              <w:widowControl w:val="0"/>
-                              <w:autoSpaceDE w:val="0"/>
-                              <w:autoSpaceDN w:val="0"/>
-                              <w:spacing w:after="0" w:line="240" w:lineRule="auto"/>
-                              <w:ind w:left="474" w:right="-39" w:firstLine="146"/>
-                              <w:jc w:val="right"/>
-                              <w:rPr>
-                                <w:rFonts w:ascii="Calibri" w:eastAsia="Calibri" w:hAnsi="Calibri" w:cs="Calibri"/>
-                                <w:b/>
-                                <w:lang w:val="en-US"/>
-                              </w:rPr>
-                            </w:pPr>
-                            <w:r>
-                              <w:rPr>
-                                <w:rFonts w:ascii="Calibri" w:eastAsia="Calibri" w:hAnsi="Calibri" w:cs="Calibri"/>
-                                <w:b/>
-                                <w:lang w:val="en-US"/>
-                              </w:rPr>
-                              <w:t>Namibia</w:t>
-                            </w:r>
-                          </w:p>
-                          <w:p/>
-                        </w:txbxContent>
-                      </wps:txbx>
-                      <wps:bodyPr rot="0" spcFirstLastPara="0" vertOverflow="overflow" horzOverflow="overflow" vert="horz" wrap="square" lIns="91440" tIns="45720" rIns="91440" bIns="45720" numCol="1" spcCol="0" rtlCol="0" fromWordArt="0" anchor="t" anchorCtr="0" forceAA="0" compatLnSpc="1">
-                        <a:prstTxWarp prst="textNoShape">
-                          <a:avLst/>
-                        </a:prstTxWarp>
-                        <a:noAutofit/>
-                      </wps:bodyPr>
-                    </wps:wsp>
-                  </a:graphicData>
-                </a:graphic>
-                <wp14:sizeRelV relativeFrom="margin">
-                  <wp14:pctHeight>0</wp14:pctHeight>
-                </wp14:sizeRelV>
-              </wp:anchor>
-            </w:drawing>
-          </mc:Choice>
-          <mc:Fallback>
-            <w:pict>
-              <v:shape w14:anchorId="30BD1FE3" id="Text Box 3" o:spid="_x0000_s1027" type="#_x0000_t202" style="position:absolute;margin-left:331.5pt;margin-top:8.25pt;width:147.85pt;height:53.25pt;z-index:251662336;visibility:visible;mso-wrap-style:square;mso-height-percent:0;mso-wrap-distance-left:9pt;mso-wrap-distance-top:0;mso-wrap-distance-right:9pt;mso-wrap-distance-bottom:0;mso-position-horizontal:absolute;mso-position-horizontal-relative:text;mso-position-vertical:absolute;mso-position-vertical-relative:text;mso-height-percent:0;mso-height-relative:margin;v-text-anchor:top" o:gfxdata="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" filled="f" stroked="f" strokeweight=".5pt">
-                <v:textbox>
-                  <w:txbxContent>
-                    <w:p>
-                      <w:pPr>
-                        <w:widowControl w:val="0"/>
-                        <w:autoSpaceDE w:val="0"/>
-                        <w:autoSpaceDN w:val="0"/>
-                        <w:spacing w:before="45" w:after="0" w:line="240" w:lineRule="auto"/>
-                        <w:ind w:right="-39"/>
-                        <w:jc w:val="right"/>
-                        <w:rPr>
-                          <w:rFonts w:ascii="Calibri" w:eastAsia="Calibri" w:hAnsi="Calibri" w:cs="Calibri"/>
-                          <w:b/>
-                          <w:lang w:val="en-US"/>
-                        </w:rPr>
-                      </w:pPr>
-                      <w:r>
-                        <w:rPr>
-                          <w:rFonts w:ascii="Calibri" w:eastAsia="Calibri" w:hAnsi="Calibri" w:cs="Calibri"/>
-                          <w:b/>
-                          <w:lang w:val="en-US"/>
-                        </w:rPr>
-                        <w:t>P.O.Box</w:t>
-                      </w:r>
-                      <w:r>
-                        <w:rPr>
-                          <w:rFonts w:ascii="Calibri" w:eastAsia="Calibri" w:hAnsi="Calibri" w:cs="Calibri"/>
-                          <w:b/>
-                          <w:spacing w:val="4"/>
-                          <w:lang w:val="en-US"/>
-                        </w:rPr>
-                        <w:t xml:space="preserve"> </w:t>
-                      </w:r>
-                      <w:r>
-                        <w:rPr>
-                          <w:rFonts w:ascii="Calibri" w:eastAsia="Calibri" w:hAnsi="Calibri" w:cs="Calibri"/>
-                          <w:b/>
-                          <w:lang w:val="en-US"/>
-                        </w:rPr>
-                        <w:t>583</w:t>
-                      </w:r>
-                    </w:p>
-                    <w:p>
-                      <w:pPr>
-                        <w:widowControl w:val="0"/>
-                        <w:autoSpaceDE w:val="0"/>
-                        <w:autoSpaceDN w:val="0"/>
-                        <w:spacing w:after="0" w:line="240" w:lineRule="auto"/>
-                        <w:ind w:left="474" w:right="-39" w:firstLine="146"/>
-                        <w:jc w:val="right"/>
-                        <w:rPr>
-                          <w:rFonts w:ascii="Calibri" w:eastAsia="Calibri" w:hAnsi="Calibri" w:cs="Calibri"/>
-                          <w:b/>
-                          <w:spacing w:val="-47"/>
-                          <w:lang w:val="en-US"/>
-                        </w:rPr>
-                      </w:pPr>
-                      <w:r>
-                        <w:rPr>
-                          <w:rFonts w:ascii="Calibri" w:eastAsia="Calibri" w:hAnsi="Calibri" w:cs="Calibri"/>
-                          <w:b/>
-                          <w:lang w:val="en-US"/>
-                        </w:rPr>
-                        <w:t>Outapi</w:t>
-                      </w:r>
-                      <w:r>
-                        <w:rPr>
-                          <w:rFonts w:ascii="Calibri" w:eastAsia="Calibri" w:hAnsi="Calibri" w:cs="Calibri"/>
-                          <w:b/>
-                          <w:spacing w:val="-47"/>
-                          <w:lang w:val="en-US"/>
-                        </w:rPr>
-                        <w:t xml:space="preserve"> </w:t>
-                      </w:r>
-                    </w:p>
-                    <w:p>
-                      <w:pPr>
-                        <w:widowControl w:val="0"/>
-                        <w:autoSpaceDE w:val="0"/>
-                        <w:autoSpaceDN w:val="0"/>
-                        <w:spacing w:after="0" w:line="240" w:lineRule="auto"/>
-                        <w:ind w:left="474" w:right="-39" w:firstLine="146"/>
-                        <w:jc w:val="right"/>
-                        <w:rPr>
-                          <w:rFonts w:ascii="Calibri" w:eastAsia="Calibri" w:hAnsi="Calibri" w:cs="Calibri"/>
-                          <w:b/>
-                          <w:lang w:val="en-US"/>
-                        </w:rPr>
-                      </w:pPr>
-                      <w:r>
-                        <w:rPr>
-                          <w:rFonts w:ascii="Calibri" w:eastAsia="Calibri" w:hAnsi="Calibri" w:cs="Calibri"/>
-                          <w:b/>
-                          <w:lang w:val="en-US"/>
-                        </w:rPr>
-                        <w:t>Namibia</w:t>
-                      </w:r>
-                    </w:p>
-                    <w:p/>
-                  </w:txbxContent>
-                </v:textbox>
-              </v:shape>
-            </w:pict>
-          </mc:Fallback>
-        </mc:AlternateContent>
-      </w:r>
-    </w:p>
+    <w:p/>
     <w:p/>
     <w:p>
       <w:pPr>
@@ -607,35 +80,8 @@
         </mc:AlternateContent>
       </w:r>
       <w:r>
-        <w:rPr>
-          <w:lang w:val="en-US"/>
-        </w:rPr>
-        <w:t xml:space="preserve">Contact us: 0813728286 | 0812284242 | 0816836676 | </w:t>
+        <w:t xml:space="preserve"> </w:t>
       </w:r>
-      <w:hyperlink r:id="rId8">
-        <w:r>
-          <w:rPr>
-            <w:rStyle w:val="Hyperlink"/>
-            <w:lang w:val="en-US"/>
-          </w:rPr>
-          <w:t xml:space="preserve">pitembux90@gmail.com </w:t>
-        </w:r>
-      </w:hyperlink>
-      <w:r>
-        <w:rPr>
-          <w:lang w:val="en-US"/>
-        </w:rPr>
-        <w:t xml:space="preserve">| </w:t>
-      </w:r>
-      <w:hyperlink r:id="rId9">
-        <w:r>
-          <w:rPr>
-            <w:rStyle w:val="Hyperlink"/>
-            <w:lang w:val="en-US"/>
-          </w:rPr>
-          <w:t>fhatutale86@gmail.com</w:t>
-        </w:r>
-      </w:hyperlink>
     </w:p>
     <w:p>
       <w:r>
@@ -860,8 +306,6 @@
               </w:rPr>
               <w:t>{{order</w:t>
             </w:r>
-            <w:bookmarkStart w:id="0" w:name="_GoBack"/>
-            <w:bookmarkEnd w:id="0"/>
             <w:r>
               <w:rPr>
                 <w:b/>
@@ -1960,12 +1404,6 @@
             <w:pPr>
               <w:jc w:val="right"/>
             </w:pPr>
-            <w:r>
-              <w:rPr>
-                <w:lang w:val="en-US"/>
-              </w:rPr>
-              <w:t>Hatrina Trading</w:t>
-            </w:r>
           </w:p>
         </w:tc>
         <w:tc>
@@ -2071,12 +1509,6 @@
             <w:pPr>
               <w:jc w:val="right"/>
             </w:pPr>
-            <w:r>
-              <w:rPr>
-                <w:lang w:val="en-US"/>
-              </w:rPr>
-              <w:t>First National Bank</w:t>
-            </w:r>
           </w:p>
         </w:tc>
         <w:tc>
@@ -2181,12 +1613,6 @@
             <w:pPr>
               <w:jc w:val="right"/>
             </w:pPr>
-            <w:r>
-              <w:rPr>
-                <w:lang w:val="en-US"/>
-              </w:rPr>
-              <w:t>Outapi</w:t>
-            </w:r>
           </w:p>
         </w:tc>
         <w:tc>
@@ -2297,12 +1723,6 @@
             <w:pPr>
               <w:jc w:val="right"/>
             </w:pPr>
-            <w:r>
-              <w:rPr>
-                <w:lang w:val="en-US"/>
-              </w:rPr>
-              <w:t>282672</w:t>
-            </w:r>
           </w:p>
         </w:tc>
         <w:tc>
@@ -2390,12 +1810,8 @@
             <w:pPr>
               <w:jc w:val="right"/>
             </w:pPr>
-            <w:r>
-              <w:rPr>
-                <w:lang w:val="en-US"/>
-              </w:rPr>
-              <w:t>6220651295</w:t>
-            </w:r>
+            <w:bookmarkStart w:id="0" w:name="_GoBack"/>
+            <w:bookmarkEnd w:id="0"/>
           </w:p>
         </w:tc>
         <w:tc>
@@ -2589,7 +2005,7 @@
     </w:tbl>
     <w:p/>
     <w:sectPr>
-      <w:footerReference w:type="default" r:id="rId10"/>
+      <w:footerReference w:type="default" r:id="rId7"/>
       <w:pgSz w:w="11906" w:h="16838"/>
       <w:pgMar w:top="284" w:right="1080" w:bottom="1440" w:left="1080" w:header="708" w:footer="708" w:gutter="0"/>
       <w:cols w:space="708"/>

--- a/invoice_template.docx
+++ b/invoice_template.docx
@@ -2,8 +2,23 @@
 <file path=word/document.xml><?xml version="1.0" encoding="utf-8"?>
 <w:document xmlns:wpc="http://schemas.microsoft.com/office/word/2010/wordprocessingCanvas" xmlns:cx="http://schemas.microsoft.com/office/drawing/2014/chartex" xmlns:cx1="http://schemas.microsoft.com/office/drawing/2015/9/8/chartex" xmlns:mc="http://schemas.openxmlformats.org/markup-compatibility/2006" xmlns:o="urn:schemas-microsoft-com:office:office" xmlns:r="http://schemas.openxmlformats.org/officeDocument/2006/relationships" xmlns:m="http://schemas.openxmlformats.org/officeDocument/2006/math" xmlns:v="urn:schemas-microsoft-com:vml" xmlns:wp14="http://schemas.microsoft.com/office/word/2010/wordprocessingDrawing" xmlns:wp="http://schemas.openxmlformats.org/drawingml/2006/wordprocessingDrawing" xmlns:w10="urn:schemas-microsoft-com:office:word" xmlns:w="http://schemas.openxmlformats.org/wordprocessingml/2006/main" xmlns:w14="http://schemas.microsoft.com/office/word/2010/wordml" xmlns:w15="http://schemas.microsoft.com/office/word/2012/wordml" xmlns:w16se="http://schemas.microsoft.com/office/word/2015/wordml/symex" xmlns:wpg="http://schemas.microsoft.com/office/word/2010/wordprocessingGroup" xmlns:wpi="http://schemas.microsoft.com/office/word/2010/wordprocessingInk" xmlns:wne="http://schemas.microsoft.com/office/word/2006/wordml" xmlns:wps="http://schemas.microsoft.com/office/word/2010/wordprocessingShape" mc:Ignorable="w14 w15 w16se wp14">
   <w:body>
-    <w:p/>
-    <w:p/>
+    <w:p>
+      <w:pPr>
+        <w:rPr>
+          <w:b/>
+        </w:rPr>
+      </w:pPr>
+      <w:r>
+        <w:rPr>
+          <w:b/>
+        </w:rPr>
+        <w:t>LETTERHEAD HERE</w:t>
+      </w:r>
+    </w:p>
+    <w:p>
+      <w:bookmarkStart w:id="0" w:name="_GoBack"/>
+      <w:bookmarkEnd w:id="0"/>
+    </w:p>
     <w:p>
       <w:pPr>
         <w:rPr>
@@ -1810,8 +1825,6 @@
             <w:pPr>
               <w:jc w:val="right"/>
             </w:pPr>
-            <w:bookmarkStart w:id="0" w:name="_GoBack"/>
-            <w:bookmarkEnd w:id="0"/>
           </w:p>
         </w:tc>
         <w:tc>
